--- a/Data Mining and Modeling Exercise/Results Summary - Part 2.docx
+++ b/Data Mining and Modeling Exercise/Results Summary - Part 2.docx
@@ -95,7 +95,6 @@
         <w:rPr>
           <w:b/>
           <w:bCs/>
-          <w:u w:val="single"/>
           <w:lang w:val="en-US"/>
         </w:rPr>
         <w:t>Random Forest Classifier</w:t>
@@ -221,8 +220,6 @@
         <w:rPr>
           <w:b/>
           <w:bCs/>
-          <w:sz w:val="28"/>
-          <w:szCs w:val="28"/>
           <w:lang w:val="en-US"/>
         </w:rPr>
       </w:pPr>
@@ -230,8 +227,6 @@
         <w:rPr>
           <w:b/>
           <w:bCs/>
-          <w:sz w:val="28"/>
-          <w:szCs w:val="28"/>
           <w:lang w:val="en-US"/>
         </w:rPr>
         <w:t>PARAMETER SETTINGS</w:t>
@@ -240,8 +235,6 @@
         <w:rPr>
           <w:b/>
           <w:bCs/>
-          <w:sz w:val="28"/>
-          <w:szCs w:val="28"/>
           <w:lang w:val="en-US"/>
         </w:rPr>
         <w:t>:</w:t>
@@ -302,8 +295,6 @@
           <w:lang w:val="en-US"/>
         </w:rPr>
       </w:pPr>
-      <w:bookmarkStart w:id="0" w:name="_GoBack"/>
-      <w:bookmarkEnd w:id="0"/>
     </w:p>
     <w:p>
       <w:pPr>
@@ -691,8 +682,6 @@
         <w:rPr>
           <w:b/>
           <w:bCs/>
-          <w:sz w:val="28"/>
-          <w:szCs w:val="28"/>
           <w:lang w:val="en-US"/>
         </w:rPr>
       </w:pPr>
@@ -700,8 +689,6 @@
         <w:rPr>
           <w:b/>
           <w:bCs/>
-          <w:sz w:val="28"/>
-          <w:szCs w:val="28"/>
           <w:lang w:val="en-US"/>
         </w:rPr>
         <w:t>CONFUSION MATRIX</w:t>
@@ -710,8 +697,6 @@
         <w:rPr>
           <w:b/>
           <w:bCs/>
-          <w:sz w:val="28"/>
-          <w:szCs w:val="28"/>
           <w:lang w:val="en-US"/>
         </w:rPr>
         <w:t>:</w:t>
@@ -1502,6 +1487,14 @@
         </w:tc>
       </w:tr>
     </w:tbl>
+    <w:p>
+      <w:pPr>
+        <w:jc w:val="both"/>
+        <w:rPr>
+          <w:lang w:val="en-US"/>
+        </w:rPr>
+      </w:pPr>
+    </w:p>
     <w:p>
       <w:pPr>
         <w:jc w:val="both"/>
@@ -5460,8 +5453,6 @@
         <w:rPr>
           <w:b/>
           <w:bCs/>
-          <w:sz w:val="28"/>
-          <w:szCs w:val="28"/>
           <w:lang w:val="en-US"/>
         </w:rPr>
       </w:pPr>
@@ -5469,8 +5460,6 @@
         <w:rPr>
           <w:b/>
           <w:bCs/>
-          <w:sz w:val="28"/>
-          <w:szCs w:val="28"/>
           <w:lang w:val="en-US"/>
         </w:rPr>
         <w:t>ACCURACY</w:t>
@@ -5479,8 +5468,6 @@
         <w:rPr>
           <w:b/>
           <w:bCs/>
-          <w:sz w:val="28"/>
-          <w:szCs w:val="28"/>
           <w:lang w:val="en-US"/>
         </w:rPr>
         <w:t>:</w:t>
